--- a/Resume/US-2-Daniel-Inouye/US-Daniel-blockchain-resume.docx
+++ b/Resume/US-2-Daniel-Inouye/US-Daniel-blockchain-resume.docx
@@ -189,7 +189,7 @@
           </mc:Choice>
           <mc:Fallback>
             <w:pict>
-              <v:shapetype w14:anchorId="715DBF42" id="_x0000_t32" coordsize="21600,21600" o:spt="32" o:oned="t" path="m,l21600,21600e" filled="f">
+              <v:shapetype w14:anchorId="689432EC" id="_x0000_t32" coordsize="21600,21600" o:spt="32" o:oned="t" path="m,l21600,21600e" filled="f">
                 <v:path arrowok="t" fillok="f" o:connecttype="none"/>
                 <o:lock v:ext="edit" shapetype="t"/>
               </v:shapetype>
@@ -204,13 +204,7 @@
         <w:rPr>
           <w:color w:val="000000" w:themeColor="text1"/>
         </w:rPr>
-        <w:t>Los Angeles City, California</w:t>
-      </w:r>
-      <w:r>
-        <w:rPr>
-          <w:color w:val="000000" w:themeColor="text1"/>
-        </w:rPr>
-        <w:t xml:space="preserve"> US</w:t>
+        <w:t>Los Angeles City, California US</w:t>
       </w:r>
       <w:r>
         <w:rPr>
@@ -331,15 +325,24 @@
           <w:sz w:val="18"/>
           <w:szCs w:val="24"/>
         </w:rPr>
-        <w:t xml:space="preserve">+1 601 975 2620  </w:t>
+        <w:t xml:space="preserve">+1 </w:t>
       </w:r>
       <w:r>
         <w:rPr>
           <w:sz w:val="18"/>
           <w:szCs w:val="24"/>
         </w:rPr>
+        <w:t>(401) 426-3935</w:t>
+      </w:r>
+      <w:r>
+        <w:rPr>
+          <w:sz w:val="18"/>
+          <w:szCs w:val="24"/>
+        </w:rPr>
         <w:t xml:space="preserve">   </w:t>
       </w:r>
+      <w:bookmarkStart w:id="0" w:name="_GoBack"/>
+      <w:bookmarkEnd w:id="0"/>
       <w:r>
         <w:rPr>
           <w:noProof/>
@@ -527,7 +530,7 @@
           </mc:Choice>
           <mc:Fallback>
             <w:pict>
-              <v:shape w14:anchorId="4A103601" id="Google Shape;57;p13" o:spid="_x0000_s1026" type="#_x0000_t32" style="position:absolute;margin-left:0;margin-top:1.25pt;width:402.8pt;height:0;z-index:251666432;visibility:visible;mso-wrap-style:square;mso-width-percent:0;mso-wrap-distance-left:9pt;mso-wrap-distance-top:0;mso-wrap-distance-right:9pt;mso-wrap-distance-bottom:0;mso-position-horizontal:absolute;mso-position-horizontal-relative:text;mso-position-vertical:absolute;mso-position-vertical-relative:text;mso-width-percent:0;mso-width-relative:margin" o:gfxdata="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" strokecolor="#a5a5a5 [2092]"/>
+              <v:shape w14:anchorId="1217F3D4" id="Google Shape;57;p13" o:spid="_x0000_s1026" type="#_x0000_t32" style="position:absolute;margin-left:0;margin-top:1.25pt;width:402.8pt;height:0;z-index:251666432;visibility:visible;mso-wrap-style:square;mso-width-percent:0;mso-wrap-distance-left:9pt;mso-wrap-distance-top:0;mso-wrap-distance-right:9pt;mso-wrap-distance-bottom:0;mso-position-horizontal:absolute;mso-position-horizontal-relative:text;mso-position-vertical:absolute;mso-position-vertical-relative:text;mso-width-percent:0;mso-width-relative:margin" o:gfxdata="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" strokecolor="#a5a5a5 [2092]"/>
             </w:pict>
           </mc:Fallback>
         </mc:AlternateContent>
@@ -973,7 +976,7 @@
           </mc:Choice>
           <mc:Fallback>
             <w:pict>
-              <v:shape w14:anchorId="774F135A" id="Google Shape;57;p13" o:spid="_x0000_s1026" type="#_x0000_t32" style="position:absolute;margin-left:0;margin-top:29.75pt;width:402.8pt;height:0;z-index:251668480;visibility:visible;mso-wrap-style:square;mso-width-percent:0;mso-wrap-distance-left:9pt;mso-wrap-distance-top:0;mso-wrap-distance-right:9pt;mso-wrap-distance-bottom:0;mso-position-horizontal:absolute;mso-position-horizontal-relative:text;mso-position-vertical:absolute;mso-position-vertical-relative:text;mso-width-percent:0;mso-width-relative:margin" o:gfxdata="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" strokecolor="#a5a5a5 [2092]"/>
+              <v:shape w14:anchorId="41244F6B" id="Google Shape;57;p13" o:spid="_x0000_s1026" type="#_x0000_t32" style="position:absolute;margin-left:0;margin-top:29.75pt;width:402.8pt;height:0;z-index:251668480;visibility:visible;mso-wrap-style:square;mso-width-percent:0;mso-wrap-distance-left:9pt;mso-wrap-distance-top:0;mso-wrap-distance-right:9pt;mso-wrap-distance-bottom:0;mso-position-horizontal:absolute;mso-position-horizontal-relative:text;mso-position-vertical:absolute;mso-position-vertical-relative:text;mso-width-percent:0;mso-width-relative:margin" o:gfxdata="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" strokecolor="#a5a5a5 [2092]"/>
             </w:pict>
           </mc:Fallback>
         </mc:AlternateContent>
@@ -2941,7 +2944,7 @@
           </mc:Choice>
           <mc:Fallback>
             <w:pict>
-              <v:shape w14:anchorId="5EB91217" id="Google Shape;57;p13" o:spid="_x0000_s1026" type="#_x0000_t32" style="position:absolute;margin-left:0;margin-top:29.75pt;width:402.8pt;height:0;z-index:251670528;visibility:visible;mso-wrap-style:square;mso-width-percent:0;mso-wrap-distance-left:9pt;mso-wrap-distance-top:0;mso-wrap-distance-right:9pt;mso-wrap-distance-bottom:0;mso-position-horizontal:absolute;mso-position-horizontal-relative:text;mso-position-vertical:absolute;mso-position-vertical-relative:text;mso-width-percent:0;mso-width-relative:margin" o:gfxdata="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" strokecolor="#a5a5a5 [2092]"/>
+              <v:shape w14:anchorId="54E0F477" id="Google Shape;57;p13" o:spid="_x0000_s1026" type="#_x0000_t32" style="position:absolute;margin-left:0;margin-top:29.75pt;width:402.8pt;height:0;z-index:251670528;visibility:visible;mso-wrap-style:square;mso-width-percent:0;mso-wrap-distance-left:9pt;mso-wrap-distance-top:0;mso-wrap-distance-right:9pt;mso-wrap-distance-bottom:0;mso-position-horizontal:absolute;mso-position-horizontal-relative:text;mso-position-vertical:absolute;mso-position-vertical-relative:text;mso-width-percent:0;mso-width-relative:margin" o:gfxdata="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" strokecolor="#a5a5a5 [2092]"/>
             </w:pict>
           </mc:Fallback>
         </mc:AlternateContent>
@@ -3121,8 +3124,6 @@
               </w:rPr>
               <w:t xml:space="preserve">                 </w:t>
             </w:r>
-            <w:bookmarkStart w:id="0" w:name="_GoBack"/>
-            <w:bookmarkEnd w:id="0"/>
             <w:proofErr w:type="spellStart"/>
             <w:r>
               <w:rPr>
@@ -3306,7 +3307,7 @@
           </mc:Choice>
           <mc:Fallback>
             <w:pict>
-              <v:shape w14:anchorId="1172C8F5" id="Google Shape;57;p13" o:spid="_x0000_s1026" type="#_x0000_t32" style="position:absolute;margin-left:0;margin-top:29.75pt;width:402.8pt;height:0;z-index:251672576;visibility:visible;mso-wrap-style:square;mso-width-percent:0;mso-wrap-distance-left:9pt;mso-wrap-distance-top:0;mso-wrap-distance-right:9pt;mso-wrap-distance-bottom:0;mso-position-horizontal:absolute;mso-position-horizontal-relative:text;mso-position-vertical:absolute;mso-position-vertical-relative:text;mso-width-percent:0;mso-width-relative:margin" o:gfxdata="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" strokecolor="#a5a5a5 [2092]"/>
+              <v:shape w14:anchorId="2066FB8B" id="Google Shape;57;p13" o:spid="_x0000_s1026" type="#_x0000_t32" style="position:absolute;margin-left:0;margin-top:29.75pt;width:402.8pt;height:0;z-index:251672576;visibility:visible;mso-wrap-style:square;mso-width-percent:0;mso-wrap-distance-left:9pt;mso-wrap-distance-top:0;mso-wrap-distance-right:9pt;mso-wrap-distance-bottom:0;mso-position-horizontal:absolute;mso-position-horizontal-relative:text;mso-position-vertical:absolute;mso-position-vertical-relative:text;mso-width-percent:0;mso-width-relative:margin" o:gfxdata="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" strokecolor="#a5a5a5 [2092]"/>
             </w:pict>
           </mc:Fallback>
         </mc:AlternateContent>
@@ -4215,7 +4216,7 @@
         <v:path o:extrusionok="f" gradientshapeok="t" o:connecttype="rect"/>
         <o:lock v:ext="edit" aspectratio="t"/>
       </v:shapetype>
-      <v:shape id="_x0000_i1056" type="#_x0000_t75" alt="Description: pngwing" style="width:11pt;height:11pt;visibility:visible;mso-wrap-style:square" o:bullet="t">
+      <v:shape id="_x0000_i1027" type="#_x0000_t75" alt="Description: pngwing" style="width:11pt;height:11pt;visibility:visible;mso-wrap-style:square" o:bullet="t">
         <v:imagedata r:id="rId1" o:title="pngwing"/>
       </v:shape>
     </w:pict>
@@ -5284,7 +5285,7 @@
 </file>
 
 <file path=customXml/itemProps1.xml><?xml version="1.0" encoding="utf-8"?>
-<ds:datastoreItem xmlns:ds="http://schemas.openxmlformats.org/officeDocument/2006/customXml" ds:itemID="{4C76FC47-BBE4-48E9-9DDD-3217258D6125}">
+<ds:datastoreItem xmlns:ds="http://schemas.openxmlformats.org/officeDocument/2006/customXml" ds:itemID="{46A01B97-9475-4B41-83A2-7877E4052E81}">
   <ds:schemaRefs>
     <ds:schemaRef ds:uri="http://schemas.openxmlformats.org/officeDocument/2006/bibliography"/>
   </ds:schemaRefs>
